--- a/Updated Guides/1 Installing JASP.docx
+++ b/Updated Guides/1 Installing JASP.docx
@@ -2,6 +2,25 @@
 <file path=word/document.xml><?xml version="1.0" encoding="utf-8"?>
 <w:document xmlns:wpc="http://schemas.microsoft.com/office/word/2010/wordprocessingCanvas" xmlns:cx="http://schemas.microsoft.com/office/drawing/2014/chartex" xmlns:cx1="http://schemas.microsoft.com/office/drawing/2015/9/8/chartex" xmlns:cx2="http://schemas.microsoft.com/office/drawing/2015/10/21/chartex" xmlns:cx3="http://schemas.microsoft.com/office/drawing/2016/5/9/chartex" xmlns:cx4="http://schemas.microsoft.com/office/drawing/2016/5/10/chartex" xmlns:cx5="http://schemas.microsoft.com/office/drawing/2016/5/11/chartex" xmlns:cx6="http://schemas.microsoft.com/office/drawing/2016/5/12/chartex" xmlns:cx7="http://schemas.microsoft.com/office/drawing/2016/5/13/chartex" xmlns:cx8="http://schemas.microsoft.com/office/drawing/2016/5/14/chartex" xmlns:mc="http://schemas.openxmlformats.org/markup-compatibility/2006" xmlns:aink="http://schemas.microsoft.com/office/drawing/2016/ink" xmlns:am3d="http://schemas.microsoft.com/office/drawing/2017/model3d" xmlns:o="urn:schemas-microsoft-com:office:office" xmlns:r="http://schemas.openxmlformats.org/officeDocument/2006/relationships" xmlns:m="http://schemas.openxmlformats.org/officeDocument/2006/math" xmlns:v="urn:schemas-microsoft-com:vml" xmlns:wp14="http://schemas.microsoft.com/office/word/2010/wordprocessingDrawing" xmlns:wp="http://schemas.openxmlformats.org/drawingml/2006/wordprocessingDrawing" xmlns:w10="urn:schemas-microsoft-com:office:word" xmlns:w="http://schemas.openxmlformats.org/wordprocessingml/2006/main" xmlns:w14="http://schemas.microsoft.com/office/word/2010/wordml" xmlns:w15="http://schemas.microsoft.com/office/word/2012/wordml" xmlns:w16cid="http://schemas.microsoft.com/office/word/2016/wordml/cid" xmlns:w16se="http://schemas.microsoft.com/office/word/2015/wordml/symex" xmlns:wpg="http://schemas.microsoft.com/office/word/2010/wordprocessingGroup" xmlns:wpi="http://schemas.microsoft.com/office/word/2010/wordprocessingInk" xmlns:wne="http://schemas.microsoft.com/office/word/2006/wordml" xmlns:wps="http://schemas.microsoft.com/office/word/2010/wordprocessingShape" mc:Ignorable="w14 w15 w16se w16cid wp14">
   <w:body>
+    <w:p>
+      <w:pPr>
+        <w:pStyle w:val="Heading1"/>
+        <w:rPr>
+          <w:rFonts w:ascii="Times New Roman" w:hAnsi="Times New Roman" w:cs="Times New Roman"/>
+          <w:b/>
+          <w:color w:val="000000" w:themeColor="text1"/>
+        </w:rPr>
+      </w:pPr>
+      <w:r>
+        <w:rPr>
+          <w:rFonts w:ascii="Times New Roman" w:hAnsi="Times New Roman" w:cs="Times New Roman"/>
+          <w:b/>
+          <w:color w:val="000000" w:themeColor="text1"/>
+        </w:rPr>
+        <w:t>Installing JASP:</w:t>
+      </w:r>
+    </w:p>
+    <w:p/>
     <w:p>
       <w:r>
         <w:t>To get started using JASP, you will first need to go to:</w:t>
@@ -24,6 +43,9 @@
     <w:p/>
     <w:p>
       <w:r>
+        <w:rPr>
+          <w:noProof/>
+        </w:rPr>
         <w:drawing>
           <wp:inline distT="0" distB="0" distL="0" distR="0" wp14:anchorId="75B0FC79" wp14:editId="27D727AF">
             <wp:extent cx="5943600" cy="3234690"/>
@@ -67,6 +89,9 @@
         <w:t xml:space="preserve">Click the download JASP button. </w:t>
       </w:r>
       <w:r>
+        <w:rPr>
+          <w:noProof/>
+        </w:rPr>
         <w:drawing>
           <wp:inline distT="0" distB="0" distL="0" distR="0" wp14:anchorId="0C3FE21D" wp14:editId="6B7D0D9A">
             <wp:extent cx="1047902" cy="274320"/>
@@ -116,6 +141,10 @@
     <w:p/>
     <w:p>
       <w:r>
+        <w:rPr>
+          <w:noProof/>
+        </w:rPr>
+        <w:lastRenderedPageBreak/>
         <w:drawing>
           <wp:inline distT="0" distB="0" distL="0" distR="0" wp14:anchorId="746A528B" wp14:editId="46EB0BA2">
             <wp:extent cx="5943600" cy="3165475"/>
@@ -160,7 +189,6 @@
         </w:rPr>
       </w:pPr>
       <w:r>
-        <w:lastRenderedPageBreak/>
         <w:t>Click on the download button</w:t>
       </w:r>
       <w:r>
@@ -207,10 +235,7 @@
         <w:pStyle w:val="NormalWeb"/>
       </w:pPr>
       <w:r>
-        <w:t xml:space="preserve">Special notes for Mac users: </w:t>
-      </w:r>
-      <w:r>
-        <w:t>JASP is available for Mac OS X, version 10.10 (Yosemite) and above (</w:t>
+        <w:t>Special notes for Mac users: JASP is available for Mac OS X, version 10.10 (Yosemite) and above (</w:t>
       </w:r>
       <w:hyperlink r:id="rId10" w:history="1">
         <w:r>
@@ -229,6 +254,9 @@
         <w:pStyle w:val="NormalWeb"/>
       </w:pPr>
       <w:r>
+        <w:rPr>
+          <w:noProof/>
+        </w:rPr>
         <w:drawing>
           <wp:inline distT="0" distB="0" distL="0" distR="0" wp14:anchorId="389D7BAE" wp14:editId="60607803">
             <wp:extent cx="1534602" cy="1439186"/>
@@ -289,6 +317,10 @@
         <w:pStyle w:val="NormalWeb"/>
       </w:pPr>
       <w:r>
+        <w:rPr>
+          <w:noProof/>
+        </w:rPr>
+        <w:lastRenderedPageBreak/>
         <w:drawing>
           <wp:inline distT="0" distB="0" distL="0" distR="0" wp14:anchorId="197C9D12" wp14:editId="6288A0A1">
             <wp:extent cx="5943600" cy="3465830"/>
@@ -331,10 +363,7 @@
         <w:pStyle w:val="NormalWeb"/>
       </w:pPr>
       <w:r>
-        <w:t xml:space="preserve">Drag the JASP icon into the Applications folder, which will install JASP into the applications folder on your Mac. </w:t>
-      </w:r>
-      <w:r>
-        <w:t>OS X actively discourages people from downloading software from the internet (rather wanting to channel people through their app store), so there will likely be some additional steps to make JASP run.</w:t>
+        <w:t>Drag the JASP icon into the Applications folder, which will install JASP into the applications folder on your Mac. OS X actively discourages people from downloading software from the internet (rather wanting to channel people through their app store), so there will likely be some additional steps to make JASP run.</w:t>
       </w:r>
     </w:p>
     <w:p>
@@ -342,7 +371,6 @@
         <w:pStyle w:val="NormalWeb"/>
       </w:pPr>
       <w:r>
-        <w:lastRenderedPageBreak/>
         <w:t>Go to applications and double click on JASP. You may get the following message:</w:t>
       </w:r>
     </w:p>
@@ -352,6 +380,9 @@
         <w:jc w:val="center"/>
       </w:pPr>
       <w:r>
+        <w:rPr>
+          <w:noProof/>
+        </w:rPr>
         <w:drawing>
           <wp:inline distT="0" distB="0" distL="0" distR="0" wp14:anchorId="6B4C681B" wp14:editId="654A8F37">
             <wp:extent cx="3819970" cy="1828800"/>
@@ -400,6 +431,9 @@
         <w:t xml:space="preserve">allow your Mac to open JASP, you will need to go to System Preferences. Click on the search icon </w:t>
       </w:r>
       <w:r>
+        <w:rPr>
+          <w:noProof/>
+        </w:rPr>
         <w:drawing>
           <wp:inline distT="0" distB="0" distL="0" distR="0" wp14:anchorId="38C2D359" wp14:editId="705EFBF9">
             <wp:extent cx="746312" cy="228600"/>
@@ -454,6 +488,10 @@
         <w:jc w:val="center"/>
       </w:pPr>
       <w:r>
+        <w:rPr>
+          <w:noProof/>
+        </w:rPr>
+        <w:lastRenderedPageBreak/>
         <w:drawing>
           <wp:inline distT="0" distB="0" distL="0" distR="0" wp14:anchorId="4C4EFE36" wp14:editId="107FEE1E">
             <wp:extent cx="2204484" cy="914400"/>
@@ -499,6 +537,9 @@
         <w:t xml:space="preserve">In the top row, click on security and privacy </w:t>
       </w:r>
       <w:r>
+        <w:rPr>
+          <w:noProof/>
+        </w:rPr>
         <w:drawing>
           <wp:inline distT="0" distB="0" distL="0" distR="0" wp14:anchorId="194BD259" wp14:editId="2E6FCCC5">
             <wp:extent cx="406400" cy="457200"/>
@@ -544,6 +585,9 @@
         <w:pStyle w:val="NormalWeb"/>
       </w:pPr>
       <w:r>
+        <w:rPr>
+          <w:noProof/>
+        </w:rPr>
         <w:drawing>
           <wp:inline distT="0" distB="0" distL="0" distR="0" wp14:anchorId="34DF3795" wp14:editId="4F3BBAE0">
             <wp:extent cx="5943600" cy="1343025"/>
@@ -589,6 +633,9 @@
         <w:t xml:space="preserve">Click open anyway </w:t>
       </w:r>
       <w:r>
+        <w:rPr>
+          <w:noProof/>
+        </w:rPr>
         <w:drawing>
           <wp:inline distT="0" distB="0" distL="0" distR="0" wp14:anchorId="5030CC41" wp14:editId="70207CCA">
             <wp:extent cx="1002182" cy="182880"/>
@@ -643,10 +690,12 @@
         <w:jc w:val="center"/>
       </w:pPr>
       <w:r>
-        <w:lastRenderedPageBreak/>
         <w:t xml:space="preserve"> </w:t>
       </w:r>
       <w:r>
+        <w:rPr>
+          <w:noProof/>
+        </w:rPr>
         <w:drawing>
           <wp:inline distT="0" distB="0" distL="0" distR="0" wp14:anchorId="04CF78B0" wp14:editId="680CCA63">
             <wp:extent cx="3939654" cy="1828800"/>
@@ -692,6 +741,9 @@
         <w:t xml:space="preserve">Click open </w:t>
       </w:r>
       <w:r>
+        <w:rPr>
+          <w:noProof/>
+        </w:rPr>
         <w:drawing>
           <wp:inline distT="0" distB="0" distL="0" distR="0" wp14:anchorId="51C9F2FB" wp14:editId="3067E36E">
             <wp:extent cx="670560" cy="182880"/>
@@ -802,6 +854,11 @@
         <w:docPartUnique/>
       </w:docPartObj>
     </w:sdtPr>
+    <w:sdtEndPr>
+      <w:rPr>
+        <w:rStyle w:val="PageNumber"/>
+      </w:rPr>
+    </w:sdtEndPr>
     <w:sdtContent>
       <w:p>
         <w:pPr>
@@ -854,6 +911,11 @@
         <w:docPartUnique/>
       </w:docPartObj>
     </w:sdtPr>
+    <w:sdtEndPr>
+      <w:rPr>
+        <w:rStyle w:val="PageNumber"/>
+      </w:rPr>
+    </w:sdtEndPr>
     <w:sdtContent>
       <w:p>
         <w:pPr>
@@ -1339,6 +1401,27 @@
     <w:name w:val="Normal"/>
     <w:qFormat/>
   </w:style>
+  <w:style w:type="paragraph" w:styleId="Heading1">
+    <w:name w:val="heading 1"/>
+    <w:basedOn w:val="Normal"/>
+    <w:next w:val="Normal"/>
+    <w:link w:val="Heading1Char"/>
+    <w:uiPriority w:val="9"/>
+    <w:qFormat/>
+    <w:rsid w:val="00D0782E"/>
+    <w:pPr>
+      <w:keepNext/>
+      <w:keepLines/>
+      <w:spacing w:before="240"/>
+      <w:outlineLvl w:val="0"/>
+    </w:pPr>
+    <w:rPr>
+      <w:rFonts w:asciiTheme="majorHAnsi" w:eastAsiaTheme="majorEastAsia" w:hAnsiTheme="majorHAnsi" w:cstheme="majorBidi"/>
+      <w:color w:val="2F5496" w:themeColor="accent1" w:themeShade="BF"/>
+      <w:sz w:val="32"/>
+      <w:szCs w:val="32"/>
+    </w:rPr>
+  </w:style>
   <w:style w:type="character" w:default="1" w:styleId="DefaultParagraphFont">
     <w:name w:val="Default Paragraph Font"/>
     <w:uiPriority w:val="1"/>
@@ -1450,6 +1533,19 @@
     </w:pPr>
     <w:rPr>
       <w:rFonts w:eastAsia="Times New Roman"/>
+    </w:rPr>
+  </w:style>
+  <w:style w:type="character" w:customStyle="1" w:styleId="Heading1Char">
+    <w:name w:val="Heading 1 Char"/>
+    <w:basedOn w:val="DefaultParagraphFont"/>
+    <w:link w:val="Heading1"/>
+    <w:uiPriority w:val="9"/>
+    <w:rsid w:val="00D0782E"/>
+    <w:rPr>
+      <w:rFonts w:asciiTheme="majorHAnsi" w:eastAsiaTheme="majorEastAsia" w:hAnsiTheme="majorHAnsi" w:cstheme="majorBidi"/>
+      <w:color w:val="2F5496" w:themeColor="accent1" w:themeShade="BF"/>
+      <w:sz w:val="32"/>
+      <w:szCs w:val="32"/>
     </w:rPr>
   </w:style>
 </w:styles>

--- a/Updated Guides/1 Installing JASP.docx
+++ b/Updated Guides/1 Installing JASP.docx
@@ -254,6 +254,199 @@
         <w:pStyle w:val="NormalWeb"/>
       </w:pPr>
       <w:r>
+        <w:t>Another special note: first, check what version of Mac you have by clicking on the apple in the top right corner and about this Mac:</w:t>
+      </w:r>
+    </w:p>
+    <w:p>
+      <w:pPr>
+        <w:pStyle w:val="NormalWeb"/>
+      </w:pPr>
+      <w:r>
+        <w:drawing>
+          <wp:inline distT="0" distB="0" distL="0" distR="0" wp14:anchorId="60E95E9B" wp14:editId="73DF48D5">
+            <wp:extent cx="3035300" cy="774700"/>
+            <wp:effectExtent l="0" t="0" r="0" b="0"/>
+            <wp:docPr id="4" name="Picture 4"/>
+            <wp:cNvGraphicFramePr>
+              <a:graphicFrameLocks xmlns:a="http://schemas.openxmlformats.org/drawingml/2006/main" noChangeAspect="1"/>
+            </wp:cNvGraphicFramePr>
+            <a:graphic xmlns:a="http://schemas.openxmlformats.org/drawingml/2006/main">
+              <a:graphicData uri="http://schemas.openxmlformats.org/drawingml/2006/picture">
+                <pic:pic xmlns:pic="http://schemas.openxmlformats.org/drawingml/2006/picture">
+                  <pic:nvPicPr>
+                    <pic:cNvPr id="1" name=""/>
+                    <pic:cNvPicPr/>
+                  </pic:nvPicPr>
+                  <pic:blipFill>
+                    <a:blip r:embed="rId11"/>
+                    <a:stretch>
+                      <a:fillRect/>
+                    </a:stretch>
+                  </pic:blipFill>
+                  <pic:spPr>
+                    <a:xfrm>
+                      <a:off x="0" y="0"/>
+                      <a:ext cx="3035300" cy="774700"/>
+                    </a:xfrm>
+                    <a:prstGeom prst="rect">
+                      <a:avLst/>
+                    </a:prstGeom>
+                  </pic:spPr>
+                </pic:pic>
+              </a:graphicData>
+            </a:graphic>
+          </wp:inline>
+        </w:drawing>
+      </w:r>
+    </w:p>
+    <w:p>
+      <w:pPr>
+        <w:pStyle w:val="NormalWeb"/>
+      </w:pPr>
+      <w:r>
+        <w:drawing>
+          <wp:inline distT="0" distB="0" distL="0" distR="0" wp14:anchorId="3997AE35" wp14:editId="1266E31E">
+            <wp:extent cx="5943600" cy="1402080"/>
+            <wp:effectExtent l="0" t="0" r="0" b="0"/>
+            <wp:docPr id="15" name="Picture 15"/>
+            <wp:cNvGraphicFramePr>
+              <a:graphicFrameLocks xmlns:a="http://schemas.openxmlformats.org/drawingml/2006/main" noChangeAspect="1"/>
+            </wp:cNvGraphicFramePr>
+            <a:graphic xmlns:a="http://schemas.openxmlformats.org/drawingml/2006/main">
+              <a:graphicData uri="http://schemas.openxmlformats.org/drawingml/2006/picture">
+                <pic:pic xmlns:pic="http://schemas.openxmlformats.org/drawingml/2006/picture">
+                  <pic:nvPicPr>
+                    <pic:cNvPr id="1" name=""/>
+                    <pic:cNvPicPr/>
+                  </pic:nvPicPr>
+                  <pic:blipFill>
+                    <a:blip r:embed="rId12"/>
+                    <a:stretch>
+                      <a:fillRect/>
+                    </a:stretch>
+                  </pic:blipFill>
+                  <pic:spPr>
+                    <a:xfrm>
+                      <a:off x="0" y="0"/>
+                      <a:ext cx="5943600" cy="1402080"/>
+                    </a:xfrm>
+                    <a:prstGeom prst="rect">
+                      <a:avLst/>
+                    </a:prstGeom>
+                  </pic:spPr>
+                </pic:pic>
+              </a:graphicData>
+            </a:graphic>
+          </wp:inline>
+        </w:drawing>
+      </w:r>
+    </w:p>
+    <w:p>
+      <w:pPr>
+        <w:pStyle w:val="NormalWeb"/>
+      </w:pPr>
+    </w:p>
+    <w:p>
+      <w:pPr>
+        <w:pStyle w:val="NormalWeb"/>
+      </w:pPr>
+      <w:r>
+        <w:lastRenderedPageBreak/>
+        <w:t xml:space="preserve">If your version number is 10.11 or lower, use this link: </w:t>
+      </w:r>
+      <w:hyperlink r:id="rId13" w:history="1">
+        <w:r>
+          <w:rPr>
+            <w:rStyle w:val="Hyperlink"/>
+          </w:rPr>
+          <w:t>https://jasp-stats.org/thank-you-3/</w:t>
+        </w:r>
+      </w:hyperlink>
+      <w:r>
+        <w:t xml:space="preserve"> or the click here for El Capitan or lower. </w:t>
+      </w:r>
+    </w:p>
+    <w:p>
+      <w:pPr>
+        <w:pStyle w:val="NormalWeb"/>
+      </w:pPr>
+    </w:p>
+    <w:p>
+      <w:pPr>
+        <w:pStyle w:val="NormalWeb"/>
+      </w:pPr>
+      <w:r>
+        <w:drawing>
+          <wp:inline distT="0" distB="0" distL="0" distR="0" wp14:anchorId="5672BCFB" wp14:editId="62315946">
+            <wp:extent cx="2151446" cy="1846036"/>
+            <wp:effectExtent l="0" t="0" r="0" b="0"/>
+            <wp:docPr id="16" name="Picture 16"/>
+            <wp:cNvGraphicFramePr>
+              <a:graphicFrameLocks xmlns:a="http://schemas.openxmlformats.org/drawingml/2006/main" noChangeAspect="1"/>
+            </wp:cNvGraphicFramePr>
+            <a:graphic xmlns:a="http://schemas.openxmlformats.org/drawingml/2006/main">
+              <a:graphicData uri="http://schemas.openxmlformats.org/drawingml/2006/picture">
+                <pic:pic xmlns:pic="http://schemas.openxmlformats.org/drawingml/2006/picture">
+                  <pic:nvPicPr>
+                    <pic:cNvPr id="1" name=""/>
+                    <pic:cNvPicPr/>
+                  </pic:nvPicPr>
+                  <pic:blipFill>
+                    <a:blip r:embed="rId14"/>
+                    <a:stretch>
+                      <a:fillRect/>
+                    </a:stretch>
+                  </pic:blipFill>
+                  <pic:spPr>
+                    <a:xfrm>
+                      <a:off x="0" y="0"/>
+                      <a:ext cx="2166448" cy="1858909"/>
+                    </a:xfrm>
+                    <a:prstGeom prst="rect">
+                      <a:avLst/>
+                    </a:prstGeom>
+                  </pic:spPr>
+                </pic:pic>
+              </a:graphicData>
+            </a:graphic>
+          </wp:inline>
+        </w:drawing>
+      </w:r>
+    </w:p>
+    <w:p>
+      <w:pPr>
+        <w:pStyle w:val="NormalWeb"/>
+      </w:pPr>
+      <w:r>
+        <w:t xml:space="preserve">Otherwise use </w:t>
+      </w:r>
+      <w:hyperlink r:id="rId15" w:history="1">
+        <w:r>
+          <w:rPr>
+            <w:rStyle w:val="Hyperlink"/>
+          </w:rPr>
+          <w:t>https://jasp-stats.org/thank-you-2/</w:t>
+        </w:r>
+      </w:hyperlink>
+      <w:r>
+        <w:t xml:space="preserve"> or </w:t>
+      </w:r>
+      <w:proofErr w:type="spellStart"/>
+      <w:r>
+        <w:t>clikc</w:t>
+      </w:r>
+      <w:proofErr w:type="spellEnd"/>
+      <w:r>
+        <w:t xml:space="preserve"> JASP for mac on the main page.</w:t>
+      </w:r>
+      <w:bookmarkStart w:id="0" w:name="_GoBack"/>
+      <w:bookmarkEnd w:id="0"/>
+    </w:p>
+    <w:p>
+      <w:pPr>
+        <w:pStyle w:val="NormalWeb"/>
+      </w:pPr>
+      <w:r>
         <w:rPr>
           <w:noProof/>
         </w:rPr>
@@ -273,7 +466,7 @@
                     <pic:cNvPicPr/>
                   </pic:nvPicPr>
                   <pic:blipFill rotWithShape="1">
-                    <a:blip r:embed="rId11"/>
+                    <a:blip r:embed="rId16"/>
                     <a:srcRect l="10836" t="10780" r="11680" b="14147"/>
                     <a:stretch/>
                   </pic:blipFill>
@@ -337,7 +530,7 @@
                     <pic:cNvPicPr/>
                   </pic:nvPicPr>
                   <pic:blipFill>
-                    <a:blip r:embed="rId12"/>
+                    <a:blip r:embed="rId17"/>
                     <a:stretch>
                       <a:fillRect/>
                     </a:stretch>
@@ -388,259 +581,6 @@
             <wp:extent cx="3819970" cy="1828800"/>
             <wp:effectExtent l="0" t="0" r="3175" b="0"/>
             <wp:docPr id="7" name="Picture 7"/>
-            <wp:cNvGraphicFramePr>
-              <a:graphicFrameLocks xmlns:a="http://schemas.openxmlformats.org/drawingml/2006/main" noChangeAspect="1"/>
-            </wp:cNvGraphicFramePr>
-            <a:graphic xmlns:a="http://schemas.openxmlformats.org/drawingml/2006/main">
-              <a:graphicData uri="http://schemas.openxmlformats.org/drawingml/2006/picture">
-                <pic:pic xmlns:pic="http://schemas.openxmlformats.org/drawingml/2006/picture">
-                  <pic:nvPicPr>
-                    <pic:cNvPr id="1" name=""/>
-                    <pic:cNvPicPr/>
-                  </pic:nvPicPr>
-                  <pic:blipFill>
-                    <a:blip r:embed="rId13"/>
-                    <a:stretch>
-                      <a:fillRect/>
-                    </a:stretch>
-                  </pic:blipFill>
-                  <pic:spPr>
-                    <a:xfrm>
-                      <a:off x="0" y="0"/>
-                      <a:ext cx="3819970" cy="1828800"/>
-                    </a:xfrm>
-                    <a:prstGeom prst="rect">
-                      <a:avLst/>
-                    </a:prstGeom>
-                  </pic:spPr>
-                </pic:pic>
-              </a:graphicData>
-            </a:graphic>
-          </wp:inline>
-        </w:drawing>
-      </w:r>
-    </w:p>
-    <w:p>
-      <w:pPr>
-        <w:pStyle w:val="NormalWeb"/>
-      </w:pPr>
-      <w:r>
-        <w:t xml:space="preserve">To </w:t>
-      </w:r>
-      <w:r>
-        <w:t xml:space="preserve">allow your Mac to open JASP, you will need to go to System Preferences. Click on the search icon </w:t>
-      </w:r>
-      <w:r>
-        <w:rPr>
-          <w:noProof/>
-        </w:rPr>
-        <w:drawing>
-          <wp:inline distT="0" distB="0" distL="0" distR="0" wp14:anchorId="38C2D359" wp14:editId="705EFBF9">
-            <wp:extent cx="746312" cy="228600"/>
-            <wp:effectExtent l="0" t="0" r="3175" b="0"/>
-            <wp:docPr id="8" name="Picture 8"/>
-            <wp:cNvGraphicFramePr>
-              <a:graphicFrameLocks xmlns:a="http://schemas.openxmlformats.org/drawingml/2006/main" noChangeAspect="1"/>
-            </wp:cNvGraphicFramePr>
-            <a:graphic xmlns:a="http://schemas.openxmlformats.org/drawingml/2006/main">
-              <a:graphicData uri="http://schemas.openxmlformats.org/drawingml/2006/picture">
-                <pic:pic xmlns:pic="http://schemas.openxmlformats.org/drawingml/2006/picture">
-                  <pic:nvPicPr>
-                    <pic:cNvPr id="1" name=""/>
-                    <pic:cNvPicPr/>
-                  </pic:nvPicPr>
-                  <pic:blipFill>
-                    <a:blip r:embed="rId14"/>
-                    <a:stretch>
-                      <a:fillRect/>
-                    </a:stretch>
-                  </pic:blipFill>
-                  <pic:spPr>
-                    <a:xfrm>
-                      <a:off x="0" y="0"/>
-                      <a:ext cx="746312" cy="228600"/>
-                    </a:xfrm>
-                    <a:prstGeom prst="rect">
-                      <a:avLst/>
-                    </a:prstGeom>
-                  </pic:spPr>
-                </pic:pic>
-              </a:graphicData>
-            </a:graphic>
-          </wp:inline>
-        </w:drawing>
-      </w:r>
-      <w:r>
-        <w:t xml:space="preserve"> in the upper right hand corner of your Mac. </w:t>
-      </w:r>
-    </w:p>
-    <w:p>
-      <w:pPr>
-        <w:pStyle w:val="NormalWeb"/>
-      </w:pPr>
-      <w:r>
-        <w:t xml:space="preserve">Start typing system … to see system preferences and click on the first option. </w:t>
-      </w:r>
-    </w:p>
-    <w:p>
-      <w:pPr>
-        <w:pStyle w:val="NormalWeb"/>
-        <w:jc w:val="center"/>
-      </w:pPr>
-      <w:r>
-        <w:rPr>
-          <w:noProof/>
-        </w:rPr>
-        <w:lastRenderedPageBreak/>
-        <w:drawing>
-          <wp:inline distT="0" distB="0" distL="0" distR="0" wp14:anchorId="4C4EFE36" wp14:editId="107FEE1E">
-            <wp:extent cx="2204484" cy="914400"/>
-            <wp:effectExtent l="0" t="0" r="5715" b="0"/>
-            <wp:docPr id="9" name="Picture 9"/>
-            <wp:cNvGraphicFramePr>
-              <a:graphicFrameLocks xmlns:a="http://schemas.openxmlformats.org/drawingml/2006/main" noChangeAspect="1"/>
-            </wp:cNvGraphicFramePr>
-            <a:graphic xmlns:a="http://schemas.openxmlformats.org/drawingml/2006/main">
-              <a:graphicData uri="http://schemas.openxmlformats.org/drawingml/2006/picture">
-                <pic:pic xmlns:pic="http://schemas.openxmlformats.org/drawingml/2006/picture">
-                  <pic:nvPicPr>
-                    <pic:cNvPr id="1" name=""/>
-                    <pic:cNvPicPr/>
-                  </pic:nvPicPr>
-                  <pic:blipFill>
-                    <a:blip r:embed="rId15"/>
-                    <a:stretch>
-                      <a:fillRect/>
-                    </a:stretch>
-                  </pic:blipFill>
-                  <pic:spPr>
-                    <a:xfrm>
-                      <a:off x="0" y="0"/>
-                      <a:ext cx="2204484" cy="914400"/>
-                    </a:xfrm>
-                    <a:prstGeom prst="rect">
-                      <a:avLst/>
-                    </a:prstGeom>
-                  </pic:spPr>
-                </pic:pic>
-              </a:graphicData>
-            </a:graphic>
-          </wp:inline>
-        </w:drawing>
-      </w:r>
-    </w:p>
-    <w:p>
-      <w:pPr>
-        <w:pStyle w:val="NormalWeb"/>
-      </w:pPr>
-      <w:r>
-        <w:t xml:space="preserve">In the top row, click on security and privacy </w:t>
-      </w:r>
-      <w:r>
-        <w:rPr>
-          <w:noProof/>
-        </w:rPr>
-        <w:drawing>
-          <wp:inline distT="0" distB="0" distL="0" distR="0" wp14:anchorId="194BD259" wp14:editId="2E6FCCC5">
-            <wp:extent cx="406400" cy="457200"/>
-            <wp:effectExtent l="0" t="0" r="0" b="0"/>
-            <wp:docPr id="10" name="Picture 10"/>
-            <wp:cNvGraphicFramePr>
-              <a:graphicFrameLocks xmlns:a="http://schemas.openxmlformats.org/drawingml/2006/main" noChangeAspect="1"/>
-            </wp:cNvGraphicFramePr>
-            <a:graphic xmlns:a="http://schemas.openxmlformats.org/drawingml/2006/main">
-              <a:graphicData uri="http://schemas.openxmlformats.org/drawingml/2006/picture">
-                <pic:pic xmlns:pic="http://schemas.openxmlformats.org/drawingml/2006/picture">
-                  <pic:nvPicPr>
-                    <pic:cNvPr id="1" name=""/>
-                    <pic:cNvPicPr/>
-                  </pic:nvPicPr>
-                  <pic:blipFill>
-                    <a:blip r:embed="rId16"/>
-                    <a:stretch>
-                      <a:fillRect/>
-                    </a:stretch>
-                  </pic:blipFill>
-                  <pic:spPr>
-                    <a:xfrm>
-                      <a:off x="0" y="0"/>
-                      <a:ext cx="406400" cy="457200"/>
-                    </a:xfrm>
-                    <a:prstGeom prst="rect">
-                      <a:avLst/>
-                    </a:prstGeom>
-                  </pic:spPr>
-                </pic:pic>
-              </a:graphicData>
-            </a:graphic>
-          </wp:inline>
-        </w:drawing>
-      </w:r>
-      <w:r>
-        <w:t>. Because you just tried to open JASP, you should see this message:</w:t>
-      </w:r>
-    </w:p>
-    <w:p>
-      <w:pPr>
-        <w:pStyle w:val="NormalWeb"/>
-      </w:pPr>
-      <w:r>
-        <w:rPr>
-          <w:noProof/>
-        </w:rPr>
-        <w:drawing>
-          <wp:inline distT="0" distB="0" distL="0" distR="0" wp14:anchorId="34DF3795" wp14:editId="4F3BBAE0">
-            <wp:extent cx="5943600" cy="1343025"/>
-            <wp:effectExtent l="0" t="0" r="0" b="3175"/>
-            <wp:docPr id="11" name="Picture 11"/>
-            <wp:cNvGraphicFramePr>
-              <a:graphicFrameLocks xmlns:a="http://schemas.openxmlformats.org/drawingml/2006/main" noChangeAspect="1"/>
-            </wp:cNvGraphicFramePr>
-            <a:graphic xmlns:a="http://schemas.openxmlformats.org/drawingml/2006/main">
-              <a:graphicData uri="http://schemas.openxmlformats.org/drawingml/2006/picture">
-                <pic:pic xmlns:pic="http://schemas.openxmlformats.org/drawingml/2006/picture">
-                  <pic:nvPicPr>
-                    <pic:cNvPr id="1" name=""/>
-                    <pic:cNvPicPr/>
-                  </pic:nvPicPr>
-                  <pic:blipFill>
-                    <a:blip r:embed="rId17"/>
-                    <a:stretch>
-                      <a:fillRect/>
-                    </a:stretch>
-                  </pic:blipFill>
-                  <pic:spPr>
-                    <a:xfrm>
-                      <a:off x="0" y="0"/>
-                      <a:ext cx="5943600" cy="1343025"/>
-                    </a:xfrm>
-                    <a:prstGeom prst="rect">
-                      <a:avLst/>
-                    </a:prstGeom>
-                  </pic:spPr>
-                </pic:pic>
-              </a:graphicData>
-            </a:graphic>
-          </wp:inline>
-        </w:drawing>
-      </w:r>
-    </w:p>
-    <w:p>
-      <w:pPr>
-        <w:pStyle w:val="NormalWeb"/>
-      </w:pPr>
-      <w:r>
-        <w:t xml:space="preserve">Click open anyway </w:t>
-      </w:r>
-      <w:r>
-        <w:rPr>
-          <w:noProof/>
-        </w:rPr>
-        <w:drawing>
-          <wp:inline distT="0" distB="0" distL="0" distR="0" wp14:anchorId="5030CC41" wp14:editId="70207CCA">
-            <wp:extent cx="1002182" cy="182880"/>
-            <wp:effectExtent l="0" t="0" r="1270" b="0"/>
-            <wp:docPr id="12" name="Picture 12"/>
             <wp:cNvGraphicFramePr>
               <a:graphicFrameLocks xmlns:a="http://schemas.openxmlformats.org/drawingml/2006/main" noChangeAspect="1"/>
             </wp:cNvGraphicFramePr>
@@ -660,7 +600,7 @@
                   <pic:spPr>
                     <a:xfrm>
                       <a:off x="0" y="0"/>
-                      <a:ext cx="1002182" cy="182880"/>
+                      <a:ext cx="3819970" cy="1828800"/>
                     </a:xfrm>
                     <a:prstGeom prst="rect">
                       <a:avLst/>
@@ -672,35 +612,26 @@
           </wp:inline>
         </w:drawing>
       </w:r>
-      <w:r>
-        <w:t>.</w:t>
-      </w:r>
-    </w:p>
-    <w:p>
-      <w:pPr>
-        <w:pStyle w:val="NormalWeb"/>
-      </w:pPr>
-      <w:r>
-        <w:t>You should now get this message about JASP from an unidentified developer:</w:t>
-      </w:r>
-    </w:p>
-    <w:p>
-      <w:pPr>
-        <w:pStyle w:val="NormalWeb"/>
-        <w:jc w:val="center"/>
-      </w:pPr>
-      <w:r>
-        <w:t xml:space="preserve"> </w:t>
+    </w:p>
+    <w:p>
+      <w:pPr>
+        <w:pStyle w:val="NormalWeb"/>
+      </w:pPr>
+      <w:r>
+        <w:t xml:space="preserve">To </w:t>
+      </w:r>
+      <w:r>
+        <w:t xml:space="preserve">allow your Mac to open JASP, you will need to go to System Preferences. Click on the search icon </w:t>
       </w:r>
       <w:r>
         <w:rPr>
           <w:noProof/>
         </w:rPr>
         <w:drawing>
-          <wp:inline distT="0" distB="0" distL="0" distR="0" wp14:anchorId="04CF78B0" wp14:editId="680CCA63">
-            <wp:extent cx="3939654" cy="1828800"/>
-            <wp:effectExtent l="0" t="0" r="0" b="0"/>
-            <wp:docPr id="13" name="Picture 13"/>
+          <wp:inline distT="0" distB="0" distL="0" distR="0" wp14:anchorId="38C2D359" wp14:editId="705EFBF9">
+            <wp:extent cx="746312" cy="228600"/>
+            <wp:effectExtent l="0" t="0" r="3175" b="0"/>
+            <wp:docPr id="8" name="Picture 8"/>
             <wp:cNvGraphicFramePr>
               <a:graphicFrameLocks xmlns:a="http://schemas.openxmlformats.org/drawingml/2006/main" noChangeAspect="1"/>
             </wp:cNvGraphicFramePr>
@@ -720,7 +651,7 @@
                   <pic:spPr>
                     <a:xfrm>
                       <a:off x="0" y="0"/>
-                      <a:ext cx="3939654" cy="1828800"/>
+                      <a:ext cx="746312" cy="228600"/>
                     </a:xfrm>
                     <a:prstGeom prst="rect">
                       <a:avLst/>
@@ -732,23 +663,33 @@
           </wp:inline>
         </w:drawing>
       </w:r>
-    </w:p>
-    <w:p>
-      <w:pPr>
-        <w:pStyle w:val="NormalWeb"/>
-      </w:pPr>
-      <w:r>
-        <w:t xml:space="preserve">Click open </w:t>
-      </w:r>
+      <w:r>
+        <w:t xml:space="preserve"> in the upper right hand corner of your Mac. </w:t>
+      </w:r>
+    </w:p>
+    <w:p>
+      <w:pPr>
+        <w:pStyle w:val="NormalWeb"/>
+      </w:pPr>
+      <w:r>
+        <w:t xml:space="preserve">Start typing system … to see system preferences and click on the first option. </w:t>
+      </w:r>
+    </w:p>
+    <w:p>
+      <w:pPr>
+        <w:pStyle w:val="NormalWeb"/>
+        <w:jc w:val="center"/>
+      </w:pPr>
       <w:r>
         <w:rPr>
           <w:noProof/>
         </w:rPr>
+        <w:lastRenderedPageBreak/>
         <w:drawing>
-          <wp:inline distT="0" distB="0" distL="0" distR="0" wp14:anchorId="51C9F2FB" wp14:editId="3067E36E">
-            <wp:extent cx="670560" cy="182880"/>
-            <wp:effectExtent l="0" t="0" r="2540" b="0"/>
-            <wp:docPr id="14" name="Picture 14"/>
+          <wp:inline distT="0" distB="0" distL="0" distR="0" wp14:anchorId="4C4EFE36" wp14:editId="107FEE1E">
+            <wp:extent cx="2204484" cy="914400"/>
+            <wp:effectExtent l="0" t="0" r="5715" b="0"/>
+            <wp:docPr id="9" name="Picture 9"/>
             <wp:cNvGraphicFramePr>
               <a:graphicFrameLocks xmlns:a="http://schemas.openxmlformats.org/drawingml/2006/main" noChangeAspect="1"/>
             </wp:cNvGraphicFramePr>
@@ -768,6 +709,258 @@
                   <pic:spPr>
                     <a:xfrm>
                       <a:off x="0" y="0"/>
+                      <a:ext cx="2204484" cy="914400"/>
+                    </a:xfrm>
+                    <a:prstGeom prst="rect">
+                      <a:avLst/>
+                    </a:prstGeom>
+                  </pic:spPr>
+                </pic:pic>
+              </a:graphicData>
+            </a:graphic>
+          </wp:inline>
+        </w:drawing>
+      </w:r>
+    </w:p>
+    <w:p>
+      <w:pPr>
+        <w:pStyle w:val="NormalWeb"/>
+      </w:pPr>
+      <w:r>
+        <w:t xml:space="preserve">In the top row, click on security and privacy </w:t>
+      </w:r>
+      <w:r>
+        <w:rPr>
+          <w:noProof/>
+        </w:rPr>
+        <w:drawing>
+          <wp:inline distT="0" distB="0" distL="0" distR="0" wp14:anchorId="194BD259" wp14:editId="2E6FCCC5">
+            <wp:extent cx="406400" cy="457200"/>
+            <wp:effectExtent l="0" t="0" r="0" b="0"/>
+            <wp:docPr id="10" name="Picture 10"/>
+            <wp:cNvGraphicFramePr>
+              <a:graphicFrameLocks xmlns:a="http://schemas.openxmlformats.org/drawingml/2006/main" noChangeAspect="1"/>
+            </wp:cNvGraphicFramePr>
+            <a:graphic xmlns:a="http://schemas.openxmlformats.org/drawingml/2006/main">
+              <a:graphicData uri="http://schemas.openxmlformats.org/drawingml/2006/picture">
+                <pic:pic xmlns:pic="http://schemas.openxmlformats.org/drawingml/2006/picture">
+                  <pic:nvPicPr>
+                    <pic:cNvPr id="1" name=""/>
+                    <pic:cNvPicPr/>
+                  </pic:nvPicPr>
+                  <pic:blipFill>
+                    <a:blip r:embed="rId21"/>
+                    <a:stretch>
+                      <a:fillRect/>
+                    </a:stretch>
+                  </pic:blipFill>
+                  <pic:spPr>
+                    <a:xfrm>
+                      <a:off x="0" y="0"/>
+                      <a:ext cx="406400" cy="457200"/>
+                    </a:xfrm>
+                    <a:prstGeom prst="rect">
+                      <a:avLst/>
+                    </a:prstGeom>
+                  </pic:spPr>
+                </pic:pic>
+              </a:graphicData>
+            </a:graphic>
+          </wp:inline>
+        </w:drawing>
+      </w:r>
+      <w:r>
+        <w:t>. Because you just tried to open JASP, you should see this message:</w:t>
+      </w:r>
+    </w:p>
+    <w:p>
+      <w:pPr>
+        <w:pStyle w:val="NormalWeb"/>
+      </w:pPr>
+      <w:r>
+        <w:rPr>
+          <w:noProof/>
+        </w:rPr>
+        <w:drawing>
+          <wp:inline distT="0" distB="0" distL="0" distR="0" wp14:anchorId="34DF3795" wp14:editId="4F3BBAE0">
+            <wp:extent cx="5943600" cy="1343025"/>
+            <wp:effectExtent l="0" t="0" r="0" b="3175"/>
+            <wp:docPr id="11" name="Picture 11"/>
+            <wp:cNvGraphicFramePr>
+              <a:graphicFrameLocks xmlns:a="http://schemas.openxmlformats.org/drawingml/2006/main" noChangeAspect="1"/>
+            </wp:cNvGraphicFramePr>
+            <a:graphic xmlns:a="http://schemas.openxmlformats.org/drawingml/2006/main">
+              <a:graphicData uri="http://schemas.openxmlformats.org/drawingml/2006/picture">
+                <pic:pic xmlns:pic="http://schemas.openxmlformats.org/drawingml/2006/picture">
+                  <pic:nvPicPr>
+                    <pic:cNvPr id="1" name=""/>
+                    <pic:cNvPicPr/>
+                  </pic:nvPicPr>
+                  <pic:blipFill>
+                    <a:blip r:embed="rId22"/>
+                    <a:stretch>
+                      <a:fillRect/>
+                    </a:stretch>
+                  </pic:blipFill>
+                  <pic:spPr>
+                    <a:xfrm>
+                      <a:off x="0" y="0"/>
+                      <a:ext cx="5943600" cy="1343025"/>
+                    </a:xfrm>
+                    <a:prstGeom prst="rect">
+                      <a:avLst/>
+                    </a:prstGeom>
+                  </pic:spPr>
+                </pic:pic>
+              </a:graphicData>
+            </a:graphic>
+          </wp:inline>
+        </w:drawing>
+      </w:r>
+    </w:p>
+    <w:p>
+      <w:pPr>
+        <w:pStyle w:val="NormalWeb"/>
+      </w:pPr>
+      <w:r>
+        <w:t xml:space="preserve">Click open anyway </w:t>
+      </w:r>
+      <w:r>
+        <w:rPr>
+          <w:noProof/>
+        </w:rPr>
+        <w:drawing>
+          <wp:inline distT="0" distB="0" distL="0" distR="0" wp14:anchorId="5030CC41" wp14:editId="70207CCA">
+            <wp:extent cx="1002182" cy="182880"/>
+            <wp:effectExtent l="0" t="0" r="1270" b="0"/>
+            <wp:docPr id="12" name="Picture 12"/>
+            <wp:cNvGraphicFramePr>
+              <a:graphicFrameLocks xmlns:a="http://schemas.openxmlformats.org/drawingml/2006/main" noChangeAspect="1"/>
+            </wp:cNvGraphicFramePr>
+            <a:graphic xmlns:a="http://schemas.openxmlformats.org/drawingml/2006/main">
+              <a:graphicData uri="http://schemas.openxmlformats.org/drawingml/2006/picture">
+                <pic:pic xmlns:pic="http://schemas.openxmlformats.org/drawingml/2006/picture">
+                  <pic:nvPicPr>
+                    <pic:cNvPr id="1" name=""/>
+                    <pic:cNvPicPr/>
+                  </pic:nvPicPr>
+                  <pic:blipFill>
+                    <a:blip r:embed="rId23"/>
+                    <a:stretch>
+                      <a:fillRect/>
+                    </a:stretch>
+                  </pic:blipFill>
+                  <pic:spPr>
+                    <a:xfrm>
+                      <a:off x="0" y="0"/>
+                      <a:ext cx="1002182" cy="182880"/>
+                    </a:xfrm>
+                    <a:prstGeom prst="rect">
+                      <a:avLst/>
+                    </a:prstGeom>
+                  </pic:spPr>
+                </pic:pic>
+              </a:graphicData>
+            </a:graphic>
+          </wp:inline>
+        </w:drawing>
+      </w:r>
+      <w:r>
+        <w:t>.</w:t>
+      </w:r>
+    </w:p>
+    <w:p>
+      <w:pPr>
+        <w:pStyle w:val="NormalWeb"/>
+      </w:pPr>
+      <w:r>
+        <w:t>You should now get this message about JASP from an unidentified developer:</w:t>
+      </w:r>
+    </w:p>
+    <w:p>
+      <w:pPr>
+        <w:pStyle w:val="NormalWeb"/>
+        <w:jc w:val="center"/>
+      </w:pPr>
+      <w:r>
+        <w:t xml:space="preserve"> </w:t>
+      </w:r>
+      <w:r>
+        <w:rPr>
+          <w:noProof/>
+        </w:rPr>
+        <w:drawing>
+          <wp:inline distT="0" distB="0" distL="0" distR="0" wp14:anchorId="04CF78B0" wp14:editId="680CCA63">
+            <wp:extent cx="3939654" cy="1828800"/>
+            <wp:effectExtent l="0" t="0" r="0" b="0"/>
+            <wp:docPr id="13" name="Picture 13"/>
+            <wp:cNvGraphicFramePr>
+              <a:graphicFrameLocks xmlns:a="http://schemas.openxmlformats.org/drawingml/2006/main" noChangeAspect="1"/>
+            </wp:cNvGraphicFramePr>
+            <a:graphic xmlns:a="http://schemas.openxmlformats.org/drawingml/2006/main">
+              <a:graphicData uri="http://schemas.openxmlformats.org/drawingml/2006/picture">
+                <pic:pic xmlns:pic="http://schemas.openxmlformats.org/drawingml/2006/picture">
+                  <pic:nvPicPr>
+                    <pic:cNvPr id="1" name=""/>
+                    <pic:cNvPicPr/>
+                  </pic:nvPicPr>
+                  <pic:blipFill>
+                    <a:blip r:embed="rId24"/>
+                    <a:stretch>
+                      <a:fillRect/>
+                    </a:stretch>
+                  </pic:blipFill>
+                  <pic:spPr>
+                    <a:xfrm>
+                      <a:off x="0" y="0"/>
+                      <a:ext cx="3939654" cy="1828800"/>
+                    </a:xfrm>
+                    <a:prstGeom prst="rect">
+                      <a:avLst/>
+                    </a:prstGeom>
+                  </pic:spPr>
+                </pic:pic>
+              </a:graphicData>
+            </a:graphic>
+          </wp:inline>
+        </w:drawing>
+      </w:r>
+    </w:p>
+    <w:p>
+      <w:pPr>
+        <w:pStyle w:val="NormalWeb"/>
+      </w:pPr>
+      <w:r>
+        <w:t xml:space="preserve">Click open </w:t>
+      </w:r>
+      <w:r>
+        <w:rPr>
+          <w:noProof/>
+        </w:rPr>
+        <w:drawing>
+          <wp:inline distT="0" distB="0" distL="0" distR="0" wp14:anchorId="51C9F2FB" wp14:editId="3067E36E">
+            <wp:extent cx="670560" cy="182880"/>
+            <wp:effectExtent l="0" t="0" r="2540" b="0"/>
+            <wp:docPr id="14" name="Picture 14"/>
+            <wp:cNvGraphicFramePr>
+              <a:graphicFrameLocks xmlns:a="http://schemas.openxmlformats.org/drawingml/2006/main" noChangeAspect="1"/>
+            </wp:cNvGraphicFramePr>
+            <a:graphic xmlns:a="http://schemas.openxmlformats.org/drawingml/2006/main">
+              <a:graphicData uri="http://schemas.openxmlformats.org/drawingml/2006/picture">
+                <pic:pic xmlns:pic="http://schemas.openxmlformats.org/drawingml/2006/picture">
+                  <pic:nvPicPr>
+                    <pic:cNvPr id="1" name=""/>
+                    <pic:cNvPicPr/>
+                  </pic:nvPicPr>
+                  <pic:blipFill>
+                    <a:blip r:embed="rId25"/>
+                    <a:stretch>
+                      <a:fillRect/>
+                    </a:stretch>
+                  </pic:blipFill>
+                  <pic:spPr>
+                    <a:xfrm>
+                      <a:off x="0" y="0"/>
                       <a:ext cx="670560" cy="182880"/>
                     </a:xfrm>
                     <a:prstGeom prst="rect">
@@ -791,8 +984,6 @@
       <w:r>
         <w:t xml:space="preserve">JASP should now open. You should not have to do this process again unless you install a new version. </w:t>
       </w:r>
-      <w:bookmarkStart w:id="0" w:name="_GoBack"/>
-      <w:bookmarkEnd w:id="0"/>
     </w:p>
     <w:p>
       <w:pPr>
@@ -810,9 +1001,9 @@
     </w:p>
     <w:p/>
     <w:sectPr>
-      <w:headerReference w:type="default" r:id="rId21"/>
-      <w:footerReference w:type="even" r:id="rId22"/>
-      <w:footerReference w:type="default" r:id="rId23"/>
+      <w:headerReference w:type="default" r:id="rId26"/>
+      <w:footerReference w:type="even" r:id="rId27"/>
+      <w:footerReference w:type="default" r:id="rId28"/>
       <w:pgSz w:w="12240" w:h="15840"/>
       <w:pgMar w:top="1440" w:right="1440" w:bottom="1440" w:left="1440" w:header="720" w:footer="720" w:gutter="0"/>
       <w:cols w:space="720"/>

--- a/Updated Guides/1 Installing JASP.docx
+++ b/Updated Guides/1 Installing JASP.docx
@@ -262,6 +262,9 @@
         <w:pStyle w:val="NormalWeb"/>
       </w:pPr>
       <w:r>
+        <w:rPr>
+          <w:noProof/>
+        </w:rPr>
         <w:drawing>
           <wp:inline distT="0" distB="0" distL="0" distR="0" wp14:anchorId="60E95E9B" wp14:editId="73DF48D5">
             <wp:extent cx="3035300" cy="774700"/>
@@ -304,6 +307,9 @@
         <w:pStyle w:val="NormalWeb"/>
       </w:pPr>
       <w:r>
+        <w:rPr>
+          <w:noProof/>
+        </w:rPr>
         <w:drawing>
           <wp:inline distT="0" distB="0" distL="0" distR="0" wp14:anchorId="3997AE35" wp14:editId="1266E31E">
             <wp:extent cx="5943600" cy="1402080"/>
@@ -376,6 +382,9 @@
         <w:pStyle w:val="NormalWeb"/>
       </w:pPr>
       <w:r>
+        <w:rPr>
+          <w:noProof/>
+        </w:rPr>
         <w:drawing>
           <wp:inline distT="0" distB="0" distL="0" distR="0" wp14:anchorId="5672BCFB" wp14:editId="62315946">
             <wp:extent cx="2151446" cy="1846036"/>
@@ -431,16 +440,14 @@
       <w:r>
         <w:t xml:space="preserve"> or </w:t>
       </w:r>
-      <w:proofErr w:type="spellStart"/>
-      <w:r>
-        <w:t>clikc</w:t>
-      </w:r>
-      <w:proofErr w:type="spellEnd"/>
-      <w:r>
-        <w:t xml:space="preserve"> JASP for mac on the main page.</w:t>
+      <w:r>
+        <w:t>click</w:t>
       </w:r>
       <w:bookmarkStart w:id="0" w:name="_GoBack"/>
       <w:bookmarkEnd w:id="0"/>
+      <w:r>
+        <w:t xml:space="preserve"> JASP for mac on the main page.</w:t>
+      </w:r>
     </w:p>
     <w:p>
       <w:pPr>
@@ -1739,6 +1746,18 @@
       <w:szCs w:val="32"/>
     </w:rPr>
   </w:style>
+  <w:style w:type="character" w:styleId="FollowedHyperlink">
+    <w:name w:val="FollowedHyperlink"/>
+    <w:basedOn w:val="DefaultParagraphFont"/>
+    <w:uiPriority w:val="99"/>
+    <w:semiHidden/>
+    <w:unhideWhenUsed/>
+    <w:rsid w:val="007F5F76"/>
+    <w:rPr>
+      <w:color w:val="954F72" w:themeColor="followedHyperlink"/>
+      <w:u w:val="single"/>
+    </w:rPr>
+  </w:style>
 </w:styles>
 </file>
 
